--- a/Docs/Приєднані файли-Інструкція адміністратора.docx
+++ b/Docs/Приєднані файли-Інструкція адміністратора.docx
@@ -954,8 +954,6 @@
               </w:rPr>
               <w:t>Видалення розділу</w:t>
             </w:r>
-            <w:bookmarkStart w:id="2" w:name="_GoBack"/>
-            <w:bookmarkEnd w:id="2"/>
             <w:r>
               <w:rPr>
                 <w:noProof/>
@@ -1239,7 +1237,7 @@
           <w:rFonts w:eastAsia="Times New Roman"/>
         </w:rPr>
       </w:pPr>
-      <w:bookmarkStart w:id="3" w:name="_Toc460943110"/>
+      <w:bookmarkStart w:id="2" w:name="_Toc460943110"/>
       <w:r>
         <w:lastRenderedPageBreak/>
         <w:t>Управління</w:t>
@@ -1247,7 +1245,7 @@
       <w:r>
         <w:t xml:space="preserve"> приєднаними файлами</w:t>
       </w:r>
-      <w:bookmarkEnd w:id="3"/>
+      <w:bookmarkEnd w:id="2"/>
     </w:p>
     <w:p>
       <w:pPr>
@@ -1413,8 +1411,8 @@
           <w:lang w:val="uk-UA" w:eastAsia="ru-RU"/>
         </w:rPr>
       </w:pPr>
-      <w:bookmarkStart w:id="4" w:name="graphic0C"/>
-      <w:bookmarkEnd w:id="4"/>
+      <w:bookmarkStart w:id="3" w:name="graphic0C"/>
+      <w:bookmarkEnd w:id="3"/>
       <w:r>
         <w:rPr>
           <w:rFonts w:ascii="Times New Roman" w:hAnsi="Times New Roman" w:cs="Times New Roman"/>
@@ -1483,7 +1481,7 @@
           </mc:Choice>
           <mc:Fallback>
             <w:pict>
-              <v:rect w14:anchorId="4851373A" id="Прямоугольник 13" o:spid="_x0000_s1026" alt="Виглядом зони виглядом зони" style="width:.65pt;height:.65pt;visibility:visible;mso-wrap-style:square;mso-left-percent:-10001;mso-top-percent:-10001;mso-position-horizontal:absolute;mso-position-horizontal-relative:char;mso-position-vertical:absolute;mso-position-vertical-relative:line;mso-left-percent:-10001;mso-top-percent:-10001;v-text-anchor:top" o:gfxdata="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" filled="f" stroked="f">
+              <v:rect w14:anchorId="11D92964" id="Прямоугольник 13" o:spid="_x0000_s1026" alt="Виглядом зони виглядом зони" style="width:.65pt;height:.65pt;visibility:visible;mso-wrap-style:square;mso-left-percent:-10001;mso-top-percent:-10001;mso-position-horizontal:absolute;mso-position-horizontal-relative:char;mso-position-vertical:absolute;mso-position-vertical-relative:line;mso-left-percent:-10001;mso-top-percent:-10001;v-text-anchor:top" o:gfxdata="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" filled="f" stroked="f">
                 <o:lock v:ext="edit" aspectratio="t"/>
                 <w10:anchorlock/>
               </v:rect>
@@ -1493,20 +1491,14 @@
       </w:r>
       <w:r>
         <w:rPr>
-          <w:rFonts w:ascii="Times New Roman" w:hAnsi="Times New Roman" w:cs="Times New Roman"/>
           <w:noProof/>
-          <w:color w:val="4078C0"/>
-          <w:sz w:val="24"/>
-          <w:szCs w:val="24"/>
           <w:lang w:eastAsia="ru-RU"/>
         </w:rPr>
         <w:drawing>
-          <wp:inline distT="0" distB="0" distL="0" distR="0" wp14:anchorId="5EAE8D2D" wp14:editId="696AD84D">
-            <wp:extent cx="5947576" cy="890546"/>
-            <wp:effectExtent l="0" t="0" r="0" b="5080"/>
-            <wp:docPr id="5" name="Рисунок 5" descr="Внешний вид раздела">
-              <a:hlinkClick xmlns:a="http://schemas.openxmlformats.org/drawingml/2006/main" r:id="rId6" tgtFrame="&quot;_blank&quot;"/>
-            </wp:docPr>
+          <wp:inline distT="0" distB="0" distL="0" distR="0" wp14:anchorId="28746AC8" wp14:editId="1DE7F727">
+            <wp:extent cx="5940425" cy="883920"/>
+            <wp:effectExtent l="0" t="0" r="3175" b="0"/>
+            <wp:docPr id="1" name="Рисунок 1"/>
             <wp:cNvGraphicFramePr>
               <a:graphicFrameLocks xmlns:a="http://schemas.openxmlformats.org/drawingml/2006/main" noChangeAspect="1"/>
             </wp:cNvGraphicFramePr>
@@ -1514,38 +1506,23 @@
               <a:graphicData uri="http://schemas.openxmlformats.org/drawingml/2006/picture">
                 <pic:pic xmlns:pic="http://schemas.openxmlformats.org/drawingml/2006/picture">
                   <pic:nvPicPr>
-                    <pic:cNvPr id="0" name="Picture 4" descr="Внешний вид раздела">
-                      <a:hlinkClick r:id="rId6" tgtFrame="&quot;_blank&quot;"/>
-                    </pic:cNvPr>
-                    <pic:cNvPicPr>
-                      <a:picLocks noChangeAspect="1" noChangeArrowheads="1"/>
-                    </pic:cNvPicPr>
+                    <pic:cNvPr id="1" name=""/>
+                    <pic:cNvPicPr/>
                   </pic:nvPicPr>
                   <pic:blipFill>
-                    <a:blip r:embed="rId7">
-                      <a:extLst>
-                        <a:ext uri="{28A0092B-C50C-407E-A947-70E740481C1C}">
-                          <a14:useLocalDpi xmlns:a14="http://schemas.microsoft.com/office/drawing/2010/main" val="0"/>
-                        </a:ext>
-                      </a:extLst>
-                    </a:blip>
-                    <a:srcRect/>
+                    <a:blip r:embed="rId6"/>
                     <a:stretch>
                       <a:fillRect/>
                     </a:stretch>
                   </pic:blipFill>
-                  <pic:spPr bwMode="auto">
+                  <pic:spPr>
                     <a:xfrm>
                       <a:off x="0" y="0"/>
-                      <a:ext cx="5940425" cy="889475"/>
+                      <a:ext cx="5940425" cy="883920"/>
                     </a:xfrm>
                     <a:prstGeom prst="rect">
                       <a:avLst/>
                     </a:prstGeom>
-                    <a:noFill/>
-                    <a:ln>
-                      <a:noFill/>
-                    </a:ln>
                   </pic:spPr>
                 </pic:pic>
               </a:graphicData>
@@ -1737,7 +1714,7 @@
           <w:lang w:val="uk-UA" w:eastAsia="en-US"/>
         </w:rPr>
       </w:pPr>
-      <w:bookmarkStart w:id="5" w:name="_Toc460943111"/>
+      <w:bookmarkStart w:id="4" w:name="_Toc460943111"/>
       <w:r>
         <w:rPr>
           <w:bCs/>
@@ -1745,7 +1722,7 @@
         </w:rPr>
         <w:t>Розділи приєднаних файлів: Додавання</w:t>
       </w:r>
-      <w:bookmarkEnd w:id="5"/>
+      <w:bookmarkEnd w:id="4"/>
     </w:p>
     <w:p>
       <w:pPr>
@@ -1783,38 +1760,8 @@
           <w:szCs w:val="24"/>
           <w:lang w:val="uk-UA" w:eastAsia="ru-RU"/>
         </w:rPr>
-        <w:t>Далі необхідно вказати таблицю розділу.</w:t>
-      </w:r>
-      <w:r>
-        <w:rPr>
-          <w:rFonts w:ascii="Times New Roman" w:hAnsi="Times New Roman" w:cs="Times New Roman"/>
-          <w:color w:val="000000"/>
-          <w:sz w:val="24"/>
-          <w:szCs w:val="24"/>
-          <w:lang w:val="uk-UA" w:eastAsia="ru-RU"/>
-        </w:rPr>
-        <w:t> </w:t>
-      </w:r>
-      <w:r>
-        <w:rPr>
-          <w:rFonts w:ascii="Times New Roman" w:hAnsi="Times New Roman" w:cs="Times New Roman"/>
-          <w:sz w:val="24"/>
-          <w:szCs w:val="24"/>
-          <w:lang w:val="uk-UA" w:eastAsia="ru-RU"/>
-        </w:rPr>
-        <w:t>Якщо зазначений розділ має розподіл прав доступу по каталогам і / або по юридичним особам необхідно також вказати поля таблиці, відповідні атрибутам каталогу ієрархії і / або юридичної особи.</w:t>
-      </w:r>
-    </w:p>
-    <w:p>
-      <w:pPr>
-        <w:rPr>
-          <w:rFonts w:ascii="Times New Roman" w:hAnsi="Times New Roman" w:cs="Times New Roman"/>
-          <w:color w:val="000000"/>
-          <w:sz w:val="24"/>
-          <w:szCs w:val="24"/>
-          <w:lang w:val="uk-UA" w:eastAsia="ru-RU"/>
-        </w:rPr>
-      </w:pPr>
+        <w:t xml:space="preserve"> </w:t>
+      </w:r>
       <w:r>
         <w:rPr>
           <w:rFonts w:ascii="Times New Roman" w:hAnsi="Times New Roman" w:cs="Times New Roman"/>
@@ -2002,8 +1949,8 @@
           <w:lang w:val="uk-UA" w:eastAsia="ru-RU"/>
         </w:rPr>
       </w:pPr>
-      <w:bookmarkStart w:id="6" w:name="graphic0D"/>
-      <w:bookmarkEnd w:id="6"/>
+      <w:bookmarkStart w:id="5" w:name="graphic0D"/>
+      <w:bookmarkEnd w:id="5"/>
       <w:r>
         <w:rPr>
           <w:rFonts w:ascii="Times New Roman" w:hAnsi="Times New Roman" w:cs="Times New Roman"/>
@@ -2073,7 +2020,7 @@
           </mc:Choice>
           <mc:Fallback>
             <w:pict>
-              <v:rect w14:anchorId="6D5766F1" id="Прямоугольник 12" o:spid="_x0000_s1026" alt="Приклад додавання розділу приєднаних файлів Приклад додавання розділу приєднаних файлів" style="width:.65pt;height:.65pt;visibility:visible;mso-wrap-style:square;mso-left-percent:-10001;mso-top-percent:-10001;mso-position-horizontal:absolute;mso-position-horizontal-relative:char;mso-position-vertical:absolute;mso-position-vertical-relative:line;mso-left-percent:-10001;mso-top-percent:-10001;v-text-anchor:top" o:gfxdata="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" filled="f" stroked="f">
+              <v:rect w14:anchorId="0811317C" id="Прямоугольник 12" o:spid="_x0000_s1026" alt="Приклад додавання розділу приєднаних файлів Приклад додавання розділу приєднаних файлів" style="width:.65pt;height:.65pt;visibility:visible;mso-wrap-style:square;mso-left-percent:-10001;mso-top-percent:-10001;mso-position-horizontal:absolute;mso-position-horizontal-relative:char;mso-position-vertical:absolute;mso-position-vertical-relative:line;mso-left-percent:-10001;mso-top-percent:-10001;v-text-anchor:top" o:gfxdata="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" filled="f" stroked="f">
                 <o:lock v:ext="edit" aspectratio="t"/>
                 <w10:anchorlock/>
               </v:rect>
@@ -2083,20 +2030,14 @@
       </w:r>
       <w:r>
         <w:rPr>
-          <w:rFonts w:ascii="Times New Roman" w:hAnsi="Times New Roman" w:cs="Times New Roman"/>
           <w:noProof/>
-          <w:color w:val="4078C0"/>
-          <w:sz w:val="24"/>
-          <w:szCs w:val="24"/>
           <w:lang w:eastAsia="ru-RU"/>
         </w:rPr>
         <w:drawing>
-          <wp:inline distT="0" distB="0" distL="0" distR="0" wp14:anchorId="7A99F756" wp14:editId="7FB2A901">
-            <wp:extent cx="5422900" cy="3506470"/>
-            <wp:effectExtent l="0" t="0" r="6350" b="0"/>
-            <wp:docPr id="4" name="Рисунок 4" descr="Пример добавления раздела присоединенных файлов">
-              <a:hlinkClick xmlns:a="http://schemas.openxmlformats.org/drawingml/2006/main" r:id="rId8" tgtFrame="&quot;_blank&quot;"/>
-            </wp:docPr>
+          <wp:inline distT="0" distB="0" distL="0" distR="0" wp14:anchorId="7A840745" wp14:editId="34780C28">
+            <wp:extent cx="5409524" cy="2771429"/>
+            <wp:effectExtent l="0" t="0" r="1270" b="0"/>
+            <wp:docPr id="2" name="Рисунок 2"/>
             <wp:cNvGraphicFramePr>
               <a:graphicFrameLocks xmlns:a="http://schemas.openxmlformats.org/drawingml/2006/main" noChangeAspect="1"/>
             </wp:cNvGraphicFramePr>
@@ -2104,38 +2045,23 @@
               <a:graphicData uri="http://schemas.openxmlformats.org/drawingml/2006/picture">
                 <pic:pic xmlns:pic="http://schemas.openxmlformats.org/drawingml/2006/picture">
                   <pic:nvPicPr>
-                    <pic:cNvPr id="0" name="Picture 5" descr="Пример добавления раздела присоединенных файлов">
-                      <a:hlinkClick r:id="rId8" tgtFrame="&quot;_blank&quot;"/>
-                    </pic:cNvPr>
-                    <pic:cNvPicPr>
-                      <a:picLocks noChangeAspect="1" noChangeArrowheads="1"/>
-                    </pic:cNvPicPr>
+                    <pic:cNvPr id="1" name=""/>
+                    <pic:cNvPicPr/>
                   </pic:nvPicPr>
                   <pic:blipFill>
-                    <a:blip r:embed="rId9">
-                      <a:extLst>
-                        <a:ext uri="{28A0092B-C50C-407E-A947-70E740481C1C}">
-                          <a14:useLocalDpi xmlns:a14="http://schemas.microsoft.com/office/drawing/2010/main" val="0"/>
-                        </a:ext>
-                      </a:extLst>
-                    </a:blip>
-                    <a:srcRect/>
+                    <a:blip r:embed="rId7"/>
                     <a:stretch>
                       <a:fillRect/>
                     </a:stretch>
                   </pic:blipFill>
-                  <pic:spPr bwMode="auto">
+                  <pic:spPr>
                     <a:xfrm>
                       <a:off x="0" y="0"/>
-                      <a:ext cx="5422900" cy="3506470"/>
+                      <a:ext cx="5409524" cy="2771429"/>
                     </a:xfrm>
                     <a:prstGeom prst="rect">
                       <a:avLst/>
                     </a:prstGeom>
-                    <a:noFill/>
-                    <a:ln>
-                      <a:noFill/>
-                    </a:ln>
                   </pic:spPr>
                 </pic:pic>
               </a:graphicData>
@@ -2157,7 +2083,7 @@
           <w:lang w:val="uk-UA" w:eastAsia="en-US"/>
         </w:rPr>
       </w:pPr>
-      <w:bookmarkStart w:id="7" w:name="_Toc460943112"/>
+      <w:bookmarkStart w:id="6" w:name="_Toc460943112"/>
       <w:r>
         <w:rPr>
           <w:bCs/>
@@ -2172,7 +2098,7 @@
         </w:rPr>
         <w:t>иправлення розділу</w:t>
       </w:r>
-      <w:bookmarkEnd w:id="7"/>
+      <w:bookmarkEnd w:id="6"/>
     </w:p>
     <w:p>
       <w:pPr>
@@ -2191,7 +2117,18 @@
           <w:szCs w:val="24"/>
           <w:lang w:val="uk-UA" w:eastAsia="ru-RU"/>
         </w:rPr>
-        <w:t>Адміністратор має можливість змінити будь-який з атрибутів розділу.</w:t>
+        <w:t>Адміністратор має можливість змінити будь-який з атрибутів розділу</w:t>
+      </w:r>
+      <w:bookmarkStart w:id="7" w:name="_GoBack"/>
+      <w:bookmarkEnd w:id="7"/>
+      <w:r>
+        <w:rPr>
+          <w:rFonts w:ascii="Times New Roman" w:hAnsi="Times New Roman" w:cs="Times New Roman"/>
+          <w:sz w:val="24"/>
+          <w:szCs w:val="24"/>
+          <w:lang w:val="uk-UA" w:eastAsia="ru-RU"/>
+        </w:rPr>
+        <w:t>.</w:t>
       </w:r>
       <w:r>
         <w:rPr>
@@ -2317,7 +2254,7 @@
           <w:szCs w:val="24"/>
           <w:lang w:val="uk-UA" w:eastAsia="ru-RU"/>
         </w:rPr>
-        <w:t>Адміністратор може видалити запис про розподіл, тільки якщо в системі не зареєстровано файлів, приєднаних до цього розділу.</w:t>
+        <w:t>Адміністратор може видалити запис про розділ, тільки якщо в системі не зареєстровано файлів, приєднаних до цього розділу.</w:t>
       </w:r>
       <w:r>
         <w:rPr>
@@ -5766,7 +5703,7 @@
 </file>
 
 <file path=customXml/itemProps1.xml><?xml version="1.0" encoding="utf-8"?>
-<ds:datastoreItem xmlns:ds="http://schemas.openxmlformats.org/officeDocument/2006/customXml" ds:itemID="{E91F30E3-6F05-4A4F-B51A-8362F75135EE}">
+<ds:datastoreItem xmlns:ds="http://schemas.openxmlformats.org/officeDocument/2006/customXml" ds:itemID="{527D37D0-8C05-44CF-B776-9EE362CACE86}">
   <ds:schemaRefs>
     <ds:schemaRef ds:uri="http://schemas.openxmlformats.org/officeDocument/2006/bibliography"/>
   </ds:schemaRefs>
